--- a/g13_report.docx
+++ b/g13_report.docx
@@ -473,9 +473,6 @@
             </w:rPr>
           </w:pPr>
           <w:r>
-            <w:rPr>
-              <w:rFonts w:ascii="Times New Roman" w:hAnsi="Times New Roman" w:cs="Times New Roman"/>
-            </w:rPr>
             <w:fldChar w:fldCharType="begin"/>
           </w:r>
           <w:r>
@@ -2219,6 +2216,7 @@
         <w:spacing w:line="276" w:lineRule="auto"/>
         <w:rPr>
           <w:rFonts w:ascii="Times New Roman" w:hAnsi="Times New Roman"/>
+          <w:lang w:val="en-US"/>
         </w:rPr>
       </w:pPr>
       <w:r>
@@ -2531,6 +2529,7 @@
           <w:i/>
           <w:iCs/>
           <w:color w:val="2A6099"/>
+          <w:lang w:val="en-US"/>
         </w:rPr>
       </w:pPr>
       <w:r>
@@ -2695,13 +2694,7 @@
         <w:rPr>
           <w:rFonts w:ascii="Times New Roman" w:hAnsi="Times New Roman"/>
         </w:rPr>
-        <w:t>Con e</w:t>
-      </w:r>
-      <w:r>
-        <w:rPr>
-          <w:rFonts w:ascii="Times New Roman" w:hAnsi="Times New Roman"/>
-        </w:rPr>
-        <w:t>ste comando romp</w:t>
+        <w:t>Con este comando romp</w:t>
       </w:r>
       <w:r>
         <w:rPr>
@@ -2797,6 +2790,7 @@
           <w:i/>
           <w:iCs/>
           <w:color w:val="2A6099"/>
+          <w:lang w:val="en-US"/>
         </w:rPr>
       </w:pPr>
       <w:r>
@@ -2992,6 +2986,7 @@
           <w:i/>
           <w:iCs/>
           <w:color w:val="2A6099"/>
+          <w:lang w:val="en-US"/>
         </w:rPr>
       </w:pPr>
       <w:r>
@@ -3489,7 +3484,6 @@
         </w:rPr>
       </w:pPr>
       <w:bookmarkStart w:id="10" w:name="_Toc180918046"/>
-      <w:proofErr w:type="spellStart"/>
       <w:r>
         <w:rPr>
           <w:rFonts w:ascii="Times New Roman" w:hAnsi="Times New Roman"/>
@@ -3498,74 +3492,8 @@
           <w:color w:val="000000"/>
           <w:sz w:val="26"/>
           <w:szCs w:val="26"/>
-          <w:lang w:val="en-US"/>
-        </w:rPr>
-        <w:t>Definición</w:t>
-      </w:r>
-      <w:proofErr w:type="spellEnd"/>
-      <w:r>
-        <w:rPr>
-          <w:rFonts w:ascii="Times New Roman" w:hAnsi="Times New Roman"/>
-          <w:b/>
-          <w:bCs/>
-          <w:color w:val="000000"/>
-          <w:sz w:val="26"/>
-          <w:szCs w:val="26"/>
-          <w:lang w:val="en-US"/>
-        </w:rPr>
-        <w:t xml:space="preserve"> de </w:t>
-      </w:r>
-      <w:proofErr w:type="spellStart"/>
-      <w:r>
-        <w:rPr>
-          <w:rFonts w:ascii="Times New Roman" w:hAnsi="Times New Roman"/>
-          <w:b/>
-          <w:bCs/>
-          <w:color w:val="000000"/>
-          <w:sz w:val="26"/>
-          <w:szCs w:val="26"/>
-          <w:lang w:val="en-US"/>
-        </w:rPr>
-        <w:t>rutas</w:t>
-      </w:r>
-      <w:proofErr w:type="spellEnd"/>
-      <w:r>
-        <w:rPr>
-          <w:rFonts w:ascii="Times New Roman" w:hAnsi="Times New Roman"/>
-          <w:b/>
-          <w:bCs/>
-          <w:color w:val="000000"/>
-          <w:sz w:val="26"/>
-          <w:szCs w:val="26"/>
-          <w:lang w:val="en-US"/>
-        </w:rPr>
-        <w:t xml:space="preserve"> de </w:t>
-      </w:r>
-      <w:proofErr w:type="spellStart"/>
-      <w:r>
-        <w:rPr>
-          <w:rFonts w:ascii="Times New Roman" w:hAnsi="Times New Roman"/>
-          <w:b/>
-          <w:bCs/>
-          <w:color w:val="000000"/>
-          <w:sz w:val="26"/>
-          <w:szCs w:val="26"/>
-          <w:lang w:val="en-US"/>
-        </w:rPr>
-        <w:t>archivo</w:t>
-      </w:r>
-      <w:proofErr w:type="spellEnd"/>
-      <w:r>
-        <w:rPr>
-          <w:rFonts w:ascii="Times New Roman" w:hAnsi="Times New Roman"/>
-          <w:b/>
-          <w:bCs/>
-          <w:color w:val="000000"/>
-          <w:sz w:val="26"/>
-          <w:szCs w:val="26"/>
-          <w:lang w:val="en-US"/>
-        </w:rPr>
-        <w:t>:</w:t>
+        </w:rPr>
+        <w:t>Definición de rutas de archivo:</w:t>
       </w:r>
       <w:bookmarkEnd w:id="10"/>
     </w:p>
@@ -3577,6 +3505,7 @@
           <w:i/>
           <w:iCs/>
           <w:color w:val="2A6099"/>
+          <w:lang w:val="en-US"/>
         </w:rPr>
       </w:pPr>
       <w:proofErr w:type="spellStart"/>
@@ -3610,6 +3539,7 @@
           <w:i/>
           <w:iCs/>
           <w:color w:val="2A6099"/>
+          <w:lang w:val="en-US"/>
         </w:rPr>
       </w:pPr>
       <w:proofErr w:type="spellStart"/>
@@ -3643,15 +3573,17 @@
           <w:i/>
           <w:iCs/>
           <w:color w:val="2A6099"/>
-        </w:rPr>
-      </w:pPr>
-      <w:proofErr w:type="spellStart"/>
-      <w:r>
-        <w:rPr>
-          <w:rFonts w:ascii="Times New Roman" w:hAnsi="Times New Roman"/>
-          <w:i/>
-          <w:iCs/>
-          <w:color w:val="2A6099"/>
+          <w:lang w:val="en-US"/>
+        </w:rPr>
+      </w:pPr>
+      <w:proofErr w:type="spellStart"/>
+      <w:r>
+        <w:rPr>
+          <w:rFonts w:ascii="Times New Roman" w:hAnsi="Times New Roman"/>
+          <w:i/>
+          <w:iCs/>
+          <w:color w:val="2A6099"/>
+          <w:lang w:val="en-US"/>
         </w:rPr>
         <w:t>output_file</w:t>
       </w:r>
@@ -3662,6 +3594,7 @@
           <w:i/>
           <w:iCs/>
           <w:color w:val="2A6099"/>
+          <w:lang w:val="en-US"/>
         </w:rPr>
         <w:t xml:space="preserve"> = "./contraseñas_rotas.txt"</w:t>
       </w:r>
@@ -3671,6 +3604,7 @@
         <w:spacing w:line="276" w:lineRule="auto"/>
         <w:rPr>
           <w:rFonts w:ascii="Times New Roman" w:hAnsi="Times New Roman"/>
+          <w:lang w:val="en-US"/>
         </w:rPr>
       </w:pPr>
     </w:p>
@@ -3835,6 +3769,7 @@
           <w:i/>
           <w:iCs/>
           <w:color w:val="2A6099"/>
+          <w:lang w:val="en-US"/>
         </w:rPr>
       </w:pPr>
       <w:r>
@@ -3922,6 +3857,7 @@
           <w:i/>
           <w:iCs/>
           <w:color w:val="2A6099"/>
+          <w:lang w:val="en-US"/>
         </w:rPr>
       </w:pPr>
       <w:r>
@@ -3988,6 +3924,7 @@
           <w:i/>
           <w:iCs/>
           <w:color w:val="2A6099"/>
+          <w:lang w:val="en-US"/>
         </w:rPr>
       </w:pPr>
       <w:r>
@@ -4031,6 +3968,7 @@
           <w:i/>
           <w:iCs/>
           <w:color w:val="2A6099"/>
+          <w:lang w:val="en-US"/>
         </w:rPr>
       </w:pPr>
       <w:r>
@@ -4118,6 +4056,7 @@
           <w:i/>
           <w:iCs/>
           <w:color w:val="2A6099"/>
+          <w:lang w:val="en-US"/>
         </w:rPr>
       </w:pPr>
       <w:r>
@@ -4373,6 +4312,7 @@
           <w:i/>
           <w:iCs/>
           <w:color w:val="2A6099"/>
+          <w:lang w:val="en-US"/>
         </w:rPr>
       </w:pPr>
       <w:r>
@@ -4438,6 +4378,7 @@
           <w:i/>
           <w:iCs/>
           <w:color w:val="2A6099"/>
+          <w:lang w:val="en-US"/>
         </w:rPr>
       </w:pPr>
       <w:r>
@@ -4459,6 +4400,7 @@
           <w:i/>
           <w:iCs/>
           <w:color w:val="2A6099"/>
+          <w:lang w:val="en-US"/>
         </w:rPr>
       </w:pPr>
       <w:r>
@@ -4514,6 +4456,7 @@
           <w:i/>
           <w:iCs/>
           <w:color w:val="2A6099"/>
+          <w:lang w:val="en-US"/>
         </w:rPr>
       </w:pPr>
       <w:r>
@@ -4535,6 +4478,7 @@
           <w:i/>
           <w:iCs/>
           <w:color w:val="2A6099"/>
+          <w:lang w:val="en-US"/>
         </w:rPr>
       </w:pPr>
       <w:r>
@@ -4602,6 +4546,7 @@
           <w:i/>
           <w:iCs/>
           <w:color w:val="2A6099"/>
+          <w:lang w:val="en-US"/>
         </w:rPr>
       </w:pPr>
       <w:r>
@@ -4819,6 +4764,7 @@
           <w:i/>
           <w:iCs/>
           <w:color w:val="2A6099"/>
+          <w:lang w:val="en-US"/>
         </w:rPr>
       </w:pPr>
       <w:r>
@@ -4884,6 +4830,7 @@
           <w:i/>
           <w:iCs/>
           <w:color w:val="2A6099"/>
+          <w:lang w:val="en-US"/>
         </w:rPr>
       </w:pPr>
       <w:r>
@@ -4905,6 +4852,7 @@
           <w:i/>
           <w:iCs/>
           <w:color w:val="2A6099"/>
+          <w:lang w:val="en-US"/>
         </w:rPr>
       </w:pPr>
       <w:r>
@@ -4960,6 +4908,7 @@
           <w:i/>
           <w:iCs/>
           <w:color w:val="2A6099"/>
+          <w:lang w:val="en-US"/>
         </w:rPr>
       </w:pPr>
       <w:r>
@@ -4981,6 +4930,7 @@
           <w:i/>
           <w:iCs/>
           <w:color w:val="2A6099"/>
+          <w:lang w:val="en-US"/>
         </w:rPr>
       </w:pPr>
       <w:r>
@@ -5026,6 +4976,7 @@
           <w:i/>
           <w:iCs/>
           <w:color w:val="2A6099"/>
+          <w:lang w:val="en-US"/>
         </w:rPr>
       </w:pPr>
       <w:r>
@@ -5071,6 +5022,7 @@
           <w:i/>
           <w:iCs/>
           <w:color w:val="2A6099"/>
+          <w:lang w:val="en-US"/>
         </w:rPr>
       </w:pPr>
       <w:r>
@@ -5089,6 +5041,7 @@
         <w:spacing w:line="276" w:lineRule="auto"/>
         <w:rPr>
           <w:rFonts w:ascii="Times New Roman" w:hAnsi="Times New Roman"/>
+          <w:lang w:val="en-US"/>
         </w:rPr>
       </w:pPr>
     </w:p>
@@ -5201,6 +5154,7 @@
           <w:i/>
           <w:iCs/>
           <w:color w:val="2A6099"/>
+          <w:lang w:val="en-US"/>
         </w:rPr>
       </w:pPr>
       <w:r>
@@ -5266,6 +5220,7 @@
           <w:i/>
           <w:iCs/>
           <w:color w:val="2A6099"/>
+          <w:lang w:val="en-US"/>
         </w:rPr>
       </w:pPr>
       <w:r>
@@ -5331,6 +5286,7 @@
           <w:i/>
           <w:iCs/>
           <w:color w:val="2A6099"/>
+          <w:lang w:val="en-US"/>
         </w:rPr>
       </w:pPr>
       <w:r>
@@ -5408,6 +5364,7 @@
           <w:i/>
           <w:iCs/>
           <w:color w:val="2A6099"/>
+          <w:lang w:val="en-US"/>
         </w:rPr>
       </w:pPr>
       <w:r>
@@ -5591,6 +5548,7 @@
           <w:i/>
           <w:iCs/>
           <w:color w:val="2A6099"/>
+          <w:lang w:val="en-US"/>
         </w:rPr>
       </w:pPr>
       <w:r>
@@ -5777,6 +5735,7 @@
           <w:i/>
           <w:iCs/>
           <w:color w:val="2A6099"/>
+          <w:lang w:val="en-US"/>
         </w:rPr>
       </w:pPr>
       <w:r>
@@ -5903,6 +5862,7 @@
           <w:i/>
           <w:iCs/>
           <w:color w:val="2A6099"/>
+          <w:lang w:val="en-US"/>
         </w:rPr>
       </w:pPr>
       <w:r>
@@ -5979,6 +5939,7 @@
           <w:i/>
           <w:iCs/>
           <w:color w:val="2A6099"/>
+          <w:lang w:val="en-US"/>
         </w:rPr>
       </w:pPr>
       <w:r>
@@ -6056,6 +6017,7 @@
           <w:i/>
           <w:iCs/>
           <w:color w:val="2A6099"/>
+          <w:lang w:val="en-US"/>
         </w:rPr>
       </w:pPr>
       <w:r>
@@ -6287,6 +6249,7 @@
           <w:i/>
           <w:iCs/>
           <w:color w:val="2A6099"/>
+          <w:lang w:val="en-US"/>
         </w:rPr>
       </w:pPr>
       <w:r>
@@ -6386,6 +6349,7 @@
           <w:i/>
           <w:iCs/>
           <w:color w:val="2A6099"/>
+          <w:lang w:val="en-US"/>
         </w:rPr>
       </w:pPr>
       <w:r>
@@ -6441,6 +6405,7 @@
           <w:i/>
           <w:iCs/>
           <w:color w:val="2A6099"/>
+          <w:lang w:val="en-US"/>
         </w:rPr>
       </w:pPr>
       <w:r>
@@ -6484,6 +6449,7 @@
           <w:i/>
           <w:iCs/>
           <w:color w:val="2A6099"/>
+          <w:lang w:val="en-US"/>
         </w:rPr>
       </w:pPr>
       <w:r>
@@ -6518,36 +6484,15 @@
           <w:color w:val="2A6099"/>
           <w:lang w:val="en-US"/>
         </w:rPr>
-        <w:t>(</w:t>
-      </w:r>
-      <w:proofErr w:type="gramStart"/>
-      <w:r>
-        <w:rPr>
-          <w:rFonts w:ascii="Times New Roman" w:hAnsi="Times New Roman"/>
-          <w:i/>
-          <w:iCs/>
-          <w:color w:val="2A6099"/>
-          <w:lang w:val="en-US"/>
-        </w:rPr>
-        <w:t>f"{</w:t>
-      </w:r>
-      <w:proofErr w:type="gramEnd"/>
-      <w:r>
-        <w:rPr>
-          <w:rFonts w:ascii="Times New Roman" w:hAnsi="Times New Roman"/>
-          <w:i/>
-          <w:iCs/>
-          <w:color w:val="2A6099"/>
-          <w:lang w:val="en-US"/>
-        </w:rPr>
-        <w:t>user}:{password}\n")</w:t>
-      </w:r>
-    </w:p>
-    <w:p>
-      <w:pPr>
-        <w:spacing w:line="276" w:lineRule="auto"/>
-        <w:rPr>
-          <w:rFonts w:ascii="Times New Roman" w:hAnsi="Times New Roman"/>
+        <w:t>(f"{user}:{password}\n")</w:t>
+      </w:r>
+    </w:p>
+    <w:p>
+      <w:pPr>
+        <w:spacing w:line="276" w:lineRule="auto"/>
+        <w:rPr>
+          <w:rFonts w:ascii="Times New Roman" w:hAnsi="Times New Roman"/>
+          <w:lang w:val="en-US"/>
         </w:rPr>
       </w:pPr>
     </w:p>
@@ -6657,6 +6602,7 @@
           <w:i/>
           <w:iCs/>
           <w:color w:val="2A6099"/>
+          <w:lang w:val="en-US"/>
         </w:rPr>
       </w:pPr>
       <w:r>
@@ -6722,6 +6668,7 @@
           <w:i/>
           <w:iCs/>
           <w:color w:val="2A6099"/>
+          <w:lang w:val="en-US"/>
         </w:rPr>
       </w:pPr>
       <w:r>
@@ -6787,6 +6734,7 @@
           <w:i/>
           <w:iCs/>
           <w:color w:val="2A6099"/>
+          <w:lang w:val="en-US"/>
         </w:rPr>
       </w:pPr>
       <w:r>
@@ -6874,6 +6822,7 @@
           <w:i/>
           <w:iCs/>
           <w:color w:val="2A6099"/>
+          <w:lang w:val="en-US"/>
         </w:rPr>
       </w:pPr>
       <w:r>
@@ -7109,12 +7058,92 @@
     <w:p>
       <w:pPr>
         <w:spacing w:line="276" w:lineRule="auto"/>
+        <w:rPr>
+          <w:rFonts w:ascii="Times New Roman" w:hAnsi="Times New Roman"/>
+        </w:rPr>
       </w:pPr>
       <w:r>
         <w:rPr>
           <w:rFonts w:ascii="Times New Roman" w:hAnsi="Times New Roman"/>
         </w:rPr>
         <w:t>Con este script de Python hemos conseguido romper alrededor de 13,000 contraseñas de ‘g13_meneate’.</w:t>
+      </w:r>
+    </w:p>
+    <w:p>
+      <w:pPr>
+        <w:spacing w:line="276" w:lineRule="auto"/>
+        <w:rPr>
+          <w:rFonts w:ascii="Times New Roman" w:hAnsi="Times New Roman"/>
+        </w:rPr>
+      </w:pPr>
+    </w:p>
+    <w:p>
+      <w:pPr>
+        <w:pStyle w:val="Prrafodelista"/>
+        <w:numPr>
+          <w:ilvl w:val="0"/>
+          <w:numId w:val="1"/>
+        </w:numPr>
+        <w:spacing w:line="276" w:lineRule="auto"/>
+        <w:rPr>
+          <w:rFonts w:ascii="Times New Roman" w:hAnsi="Times New Roman" w:cs="Times New Roman"/>
+          <w:b/>
+          <w:bCs/>
+          <w:sz w:val="28"/>
+          <w:szCs w:val="28"/>
+        </w:rPr>
+      </w:pPr>
+      <w:r>
+        <w:rPr>
+          <w:rFonts w:ascii="Times New Roman" w:hAnsi="Times New Roman" w:cs="Times New Roman"/>
+          <w:b/>
+          <w:bCs/>
+          <w:sz w:val="28"/>
+          <w:szCs w:val="28"/>
+        </w:rPr>
+        <w:t>DECLARACIÓN DE USO DE IA GENERATIVA</w:t>
+      </w:r>
+    </w:p>
+    <w:p>
+      <w:pPr>
+        <w:spacing w:line="276" w:lineRule="auto"/>
+        <w:rPr>
+          <w:rFonts w:ascii="Times New Roman" w:hAnsi="Times New Roman" w:cs="Times New Roman"/>
+          <w:b/>
+          <w:bCs/>
+          <w:sz w:val="28"/>
+          <w:szCs w:val="28"/>
+        </w:rPr>
+      </w:pPr>
+    </w:p>
+    <w:p>
+      <w:pPr>
+        <w:spacing w:line="276" w:lineRule="auto"/>
+        <w:ind w:left="360"/>
+        <w:rPr>
+          <w:rFonts w:ascii="Times New Roman" w:hAnsi="Times New Roman" w:cs="Times New Roman"/>
+        </w:rPr>
+      </w:pPr>
+      <w:r>
+        <w:rPr>
+          <w:rFonts w:ascii="Times New Roman" w:hAnsi="Times New Roman" w:cs="Times New Roman"/>
+        </w:rPr>
+        <w:t xml:space="preserve">Por último, queríamos declarar el uso de IA generativa, que nos ayudó a reducir el tiempo de ejecución del script de Python para las contraseñas de ‘g13_meneate.txt’. </w:t>
+      </w:r>
+    </w:p>
+    <w:p>
+      <w:pPr>
+        <w:spacing w:line="276" w:lineRule="auto"/>
+        <w:ind w:left="360"/>
+        <w:rPr>
+          <w:rFonts w:ascii="Times New Roman" w:hAnsi="Times New Roman" w:cs="Times New Roman"/>
+        </w:rPr>
+      </w:pPr>
+      <w:r>
+        <w:rPr>
+          <w:rFonts w:ascii="Times New Roman" w:hAnsi="Times New Roman" w:cs="Times New Roman"/>
+        </w:rPr>
+        <w:t>La idea de comparar usuarios en el script de Python vino porque la IA generativa nos sugirió hacer una comparación de los hashes previa a la ejecución que no funcionó, pero que nos hizo llegar a la otra idea.</w:t>
       </w:r>
     </w:p>
     <w:sectPr>
